--- a/0咪咕音乐/咪咕音乐sdkv370/咪咕音乐搜索sdk_v3.7.0(2).docx
+++ b/0咪咕音乐/咪咕音乐sdkv370/咪咕音乐搜索sdk_v3.7.0(2).docx
@@ -2282,16 +2282,7 @@
           <w:rFonts w:hint="eastAsia" w:ascii="微软雅黑" w:hAnsi="微软雅黑" w:cs="微软雅黑"/>
           <w:lang w:val="en-US" w:eastAsia="zh-Hans"/>
         </w:rPr>
-        <w:t>mv点击后是直接跳</w:t>
-      </w:r>
-      <w:bookmarkStart w:id="1" w:name="_GoBack"/>
-      <w:bookmarkEnd w:id="1"/>
-      <w:r>
-        <w:rPr>
-          <w:rFonts w:hint="eastAsia" w:ascii="微软雅黑" w:hAnsi="微软雅黑" w:cs="微软雅黑"/>
-          <w:lang w:val="en-US" w:eastAsia="zh-Hans"/>
-        </w:rPr>
-        <w:t>转播放页的</w:t>
+        <w:t>mv点击后是直接跳转播放页的</w:t>
       </w:r>
       <w:r>
         <w:rPr>
@@ -3019,7 +3010,24 @@
         <w:rPr>
           <w:rFonts w:hint="eastAsia"/>
         </w:rPr>
-        <w:t xml:space="preserve"> 3、对于此类活动，sdk直接跳转h5页面或者根据路由跳转原生页面（如果同时存在，优先跳转原生）。</w:t>
+        <w:t xml:space="preserve"> 3、对于此类活动，sdk直接跳转h5页面或者根据路由跳转原生页面（</w:t>
+      </w:r>
+      <w:commentRangeStart w:id="1"/>
+      <w:r>
+        <w:rPr>
+          <w:rFonts w:hint="eastAsia"/>
+        </w:rPr>
+        <w:t>如果同时存在，优先跳转原生</w:t>
+      </w:r>
+      <w:commentRangeEnd w:id="1"/>
+      <w:r>
+        <w:commentReference w:id="1"/>
+      </w:r>
+      <w:r>
+        <w:rPr>
+          <w:rFonts w:hint="eastAsia"/>
+        </w:rPr>
+        <w:t>）。</w:t>
       </w:r>
     </w:p>
     <w:p/>
@@ -3586,7 +3594,7 @@
         </w:rPr>
         <w:t>：mgmusic://live/room?</w:t>
       </w:r>
-      <w:commentRangeStart w:id="1"/>
+      <w:commentRangeStart w:id="2"/>
       <w:r>
         <w:rPr>
           <w:rFonts w:hint="default" w:ascii="微软雅黑" w:hAnsi="微软雅黑" w:cs="微软雅黑"/>
@@ -3596,9 +3604,9 @@
         </w:rPr>
         <w:t>id=100000304</w:t>
       </w:r>
-      <w:commentRangeEnd w:id="1"/>
-      <w:r>
-        <w:commentReference w:id="1"/>
+      <w:commentRangeEnd w:id="2"/>
+      <w:r>
+        <w:commentReference w:id="2"/>
       </w:r>
     </w:p>
     <w:p>
@@ -4504,7 +4512,27 @@
       </w:r>
     </w:p>
   </w:comment>
-  <w:comment w:id="1" w:author="开洲" w:date="2021-06-22T17:09:02Z" w:initials="">
+  <w:comment w:id="1" w:author="开洲" w:date="2021-07-05T14:19:49Z" w:initials="">
+    <w:p>
+      <w:pPr>
+        <w:pStyle w:val="4"/>
+        <w:rPr>
+          <w:rFonts w:hint="default" w:eastAsia="微软雅黑"/>
+          <w:lang w:val="en-US" w:eastAsia="zh-CN"/>
+        </w:rPr>
+      </w:pPr>
+      <w:r>
+        <w:rPr>
+          <w:rFonts w:hint="eastAsia"/>
+          <w:lang w:val="en-US" w:eastAsia="zh-CN"/>
+        </w:rPr>
+        <w:t>无法同时存在，选择一个配置</w:t>
+      </w:r>
+      <w:bookmarkStart w:id="1" w:name="_GoBack"/>
+      <w:bookmarkEnd w:id="1"/>
+    </w:p>
+  </w:comment>
+  <w:comment w:id="2" w:author="开洲" w:date="2021-06-22T17:09:02Z" w:initials="">
     <w:p>
       <w:pPr>
         <w:pStyle w:val="4"/>
@@ -4527,8 +4555,9 @@
 
 <file path=word/commentsExtended.xml><?xml version="1.0" encoding="utf-8"?>
 <w15:commentsEx xmlns:wpc="http://schemas.microsoft.com/office/word/2010/wordprocessingCanvas" xmlns:mc="http://schemas.openxmlformats.org/markup-compatibility/2006" xmlns:o="urn:schemas-microsoft-com:office:office" xmlns:r="http://schemas.openxmlformats.org/officeDocument/2006/relationships" xmlns:m="http://schemas.openxmlformats.org/officeDocument/2006/math" xmlns:v="urn:schemas-microsoft-com:vml" xmlns:wp14="http://schemas.microsoft.com/office/word/2010/wordprocessingDrawing" xmlns:wp="http://schemas.openxmlformats.org/drawingml/2006/wordprocessingDrawing" xmlns:w="http://schemas.openxmlformats.org/wordprocessingml/2006/main" xmlns:w14="http://schemas.microsoft.com/office/word/2010/wordml" xmlns:w15="http://schemas.microsoft.com/office/word/2012/wordml" xmlns:w10="urn:schemas-microsoft-com:office:word" xmlns:wpg="http://schemas.microsoft.com/office/word/2010/wordprocessingGroup" xmlns:wpi="http://schemas.microsoft.com/office/word/2010/wordprocessingInk" xmlns:wne="http://schemas.microsoft.com/office/word/2006/wordml" xmlns:wps="http://schemas.microsoft.com/office/word/2010/wordprocessingShape" xmlns:wpsCustomData="http://www.wps.cn/officeDocument/2013/wpsCustomData" mc:Ignorable="w14 w15 wp14">
-  <w15:commentEx w15:paraId="54A20638" w15:done="0"/>
-  <w15:commentEx w15:paraId="3B312D1E" w15:done="0"/>
+  <w15:commentEx w15:paraId="58501E3C" w15:done="0"/>
+  <w15:commentEx w15:paraId="7C96681B" w15:done="0"/>
+  <w15:commentEx w15:paraId="7FDC39C1" w15:done="0"/>
 </w15:commentsEx>
 </file>
 
